--- a/7. мережі та обмін даними.docx
+++ b/7. мережі та обмін даними.docx
@@ -49,6 +49,639 @@
         </w:rPr>
       </w:pPr>
       <w:r>
+        <w:rPr/>
+      </w:r>
+    </w:p>
+    <w:p>
+      <w:pPr>
+        <w:pStyle w:val="Normal"/>
+        <w:bidi w:val="0"/>
+        <w:jc w:val="left"/>
+        <w:rPr>
+          <w:b w:val="false"/>
+          <w:bCs w:val="false"/>
+        </w:rPr>
+      </w:pPr>
+      <w:r>
+        <w:rPr>
+          <w:b w:val="false"/>
+          <w:bCs w:val="false"/>
+        </w:rPr>
+        <w:t xml:space="preserve">Звісно! Почнемо з основ. </w:t>
+      </w:r>
+    </w:p>
+    <w:p>
+      <w:pPr>
+        <w:pStyle w:val="Normal"/>
+        <w:bidi w:val="0"/>
+        <w:jc w:val="left"/>
+        <w:rPr>
+          <w:b w:val="false"/>
+          <w:bCs w:val="false"/>
+        </w:rPr>
+      </w:pPr>
+      <w:r>
+        <w:rPr>
+          <w:b w:val="false"/>
+          <w:bCs w:val="false"/>
+        </w:rPr>
+      </w:r>
+    </w:p>
+    <w:p>
+      <w:pPr>
+        <w:pStyle w:val="Normal"/>
+        <w:bidi w:val="0"/>
+        <w:jc w:val="left"/>
+        <w:rPr>
+          <w:b w:val="false"/>
+          <w:bCs w:val="false"/>
+        </w:rPr>
+      </w:pPr>
+      <w:r>
+        <w:rPr>
+          <w:b w:val="false"/>
+          <w:bCs w:val="false"/>
+        </w:rPr>
+        <w:t>Класифікація комп'ютерних мереж:</w:t>
+      </w:r>
+    </w:p>
+    <w:p>
+      <w:pPr>
+        <w:pStyle w:val="Normal"/>
+        <w:bidi w:val="0"/>
+        <w:jc w:val="left"/>
+        <w:rPr>
+          <w:b w:val="false"/>
+          <w:bCs w:val="false"/>
+        </w:rPr>
+      </w:pPr>
+      <w:r>
+        <w:rPr>
+          <w:b w:val="false"/>
+          <w:bCs w:val="false"/>
+        </w:rPr>
+      </w:r>
+    </w:p>
+    <w:p>
+      <w:pPr>
+        <w:pStyle w:val="Normal"/>
+        <w:bidi w:val="0"/>
+        <w:jc w:val="left"/>
+        <w:rPr>
+          <w:b w:val="false"/>
+          <w:bCs w:val="false"/>
+        </w:rPr>
+      </w:pPr>
+      <w:r>
+        <w:rPr>
+          <w:b w:val="false"/>
+          <w:bCs w:val="false"/>
+        </w:rPr>
+        <w:t>1. За масштабом:</w:t>
+      </w:r>
+    </w:p>
+    <w:p>
+      <w:pPr>
+        <w:pStyle w:val="Normal"/>
+        <w:bidi w:val="0"/>
+        <w:jc w:val="left"/>
+        <w:rPr>
+          <w:b w:val="false"/>
+          <w:bCs w:val="false"/>
+        </w:rPr>
+      </w:pPr>
+      <w:r>
+        <w:rPr>
+          <w:b w:val="false"/>
+          <w:bCs w:val="false"/>
+        </w:rPr>
+        <w:t xml:space="preserve">   </w:t>
+      </w:r>
+      <w:r>
+        <w:rPr>
+          <w:b w:val="false"/>
+          <w:bCs w:val="false"/>
+        </w:rPr>
+        <w:t>- Локальні мережі (LAN): Покривають невелику область, таку як один офіс, будинок або кампус.</w:t>
+      </w:r>
+    </w:p>
+    <w:p>
+      <w:pPr>
+        <w:pStyle w:val="Normal"/>
+        <w:bidi w:val="0"/>
+        <w:jc w:val="left"/>
+        <w:rPr>
+          <w:b w:val="false"/>
+          <w:bCs w:val="false"/>
+        </w:rPr>
+      </w:pPr>
+      <w:r>
+        <w:rPr>
+          <w:b w:val="false"/>
+          <w:bCs w:val="false"/>
+        </w:rPr>
+        <w:t xml:space="preserve">   </w:t>
+      </w:r>
+      <w:r>
+        <w:rPr>
+          <w:b w:val="false"/>
+          <w:bCs w:val="false"/>
+        </w:rPr>
+        <w:t>- Місцеві мережі (MAN): Об'єднують комп'ютери та мережеві пристрої в межах міста або регіону.</w:t>
+      </w:r>
+    </w:p>
+    <w:p>
+      <w:pPr>
+        <w:pStyle w:val="Normal"/>
+        <w:bidi w:val="0"/>
+        <w:jc w:val="left"/>
+        <w:rPr>
+          <w:b w:val="false"/>
+          <w:bCs w:val="false"/>
+        </w:rPr>
+      </w:pPr>
+      <w:r>
+        <w:rPr>
+          <w:b w:val="false"/>
+          <w:bCs w:val="false"/>
+        </w:rPr>
+        <w:t xml:space="preserve">   </w:t>
+      </w:r>
+      <w:r>
+        <w:rPr>
+          <w:b w:val="false"/>
+          <w:bCs w:val="false"/>
+        </w:rPr>
+        <w:t>- Глобальні мережі (GAN): Охоплюють великі території, такі як країни або навіть весь світ.</w:t>
+      </w:r>
+    </w:p>
+    <w:p>
+      <w:pPr>
+        <w:pStyle w:val="Normal"/>
+        <w:bidi w:val="0"/>
+        <w:jc w:val="left"/>
+        <w:rPr>
+          <w:b w:val="false"/>
+          <w:bCs w:val="false"/>
+        </w:rPr>
+      </w:pPr>
+      <w:r>
+        <w:rPr>
+          <w:b w:val="false"/>
+          <w:bCs w:val="false"/>
+        </w:rPr>
+      </w:r>
+    </w:p>
+    <w:p>
+      <w:pPr>
+        <w:pStyle w:val="Normal"/>
+        <w:bidi w:val="0"/>
+        <w:jc w:val="left"/>
+        <w:rPr>
+          <w:b w:val="false"/>
+          <w:bCs w:val="false"/>
+        </w:rPr>
+      </w:pPr>
+      <w:r>
+        <w:rPr>
+          <w:b w:val="false"/>
+          <w:bCs w:val="false"/>
+        </w:rPr>
+        <w:t>2. За типом підключення:</w:t>
+      </w:r>
+    </w:p>
+    <w:p>
+      <w:pPr>
+        <w:pStyle w:val="Normal"/>
+        <w:bidi w:val="0"/>
+        <w:jc w:val="left"/>
+        <w:rPr>
+          <w:b w:val="false"/>
+          <w:bCs w:val="false"/>
+        </w:rPr>
+      </w:pPr>
+      <w:r>
+        <w:rPr>
+          <w:b w:val="false"/>
+          <w:bCs w:val="false"/>
+        </w:rPr>
+        <w:t xml:space="preserve">   </w:t>
+      </w:r>
+      <w:r>
+        <w:rPr>
+          <w:b w:val="false"/>
+          <w:bCs w:val="false"/>
+        </w:rPr>
+        <w:t>- Провідні мережі: Використовують кабелі для передачі даних.</w:t>
+      </w:r>
+    </w:p>
+    <w:p>
+      <w:pPr>
+        <w:pStyle w:val="Normal"/>
+        <w:bidi w:val="0"/>
+        <w:jc w:val="left"/>
+        <w:rPr>
+          <w:b w:val="false"/>
+          <w:bCs w:val="false"/>
+        </w:rPr>
+      </w:pPr>
+      <w:r>
+        <w:rPr>
+          <w:b w:val="false"/>
+          <w:bCs w:val="false"/>
+        </w:rPr>
+        <w:t xml:space="preserve">   </w:t>
+      </w:r>
+      <w:r>
+        <w:rPr>
+          <w:b w:val="false"/>
+          <w:bCs w:val="false"/>
+        </w:rPr>
+        <w:t>- Безпровідні мережі: Використовують бездротові технології, такі як Wi-Fi, для зв'язку між пристроями.</w:t>
+      </w:r>
+    </w:p>
+    <w:p>
+      <w:pPr>
+        <w:pStyle w:val="Normal"/>
+        <w:bidi w:val="0"/>
+        <w:jc w:val="left"/>
+        <w:rPr>
+          <w:b w:val="false"/>
+          <w:bCs w:val="false"/>
+        </w:rPr>
+      </w:pPr>
+      <w:r>
+        <w:rPr>
+          <w:b w:val="false"/>
+          <w:bCs w:val="false"/>
+        </w:rPr>
+      </w:r>
+    </w:p>
+    <w:p>
+      <w:pPr>
+        <w:pStyle w:val="Normal"/>
+        <w:bidi w:val="0"/>
+        <w:jc w:val="left"/>
+        <w:rPr>
+          <w:b w:val="false"/>
+          <w:bCs w:val="false"/>
+        </w:rPr>
+      </w:pPr>
+      <w:r>
+        <w:rPr>
+          <w:b w:val="false"/>
+          <w:bCs w:val="false"/>
+        </w:rPr>
+        <w:t>Функції комп'ютерних мереж:</w:t>
+      </w:r>
+    </w:p>
+    <w:p>
+      <w:pPr>
+        <w:pStyle w:val="Normal"/>
+        <w:bidi w:val="0"/>
+        <w:jc w:val="left"/>
+        <w:rPr>
+          <w:b w:val="false"/>
+          <w:bCs w:val="false"/>
+        </w:rPr>
+      </w:pPr>
+      <w:r>
+        <w:rPr>
+          <w:b w:val="false"/>
+          <w:bCs w:val="false"/>
+        </w:rPr>
+      </w:r>
+    </w:p>
+    <w:p>
+      <w:pPr>
+        <w:pStyle w:val="Normal"/>
+        <w:bidi w:val="0"/>
+        <w:jc w:val="left"/>
+        <w:rPr>
+          <w:b w:val="false"/>
+          <w:bCs w:val="false"/>
+        </w:rPr>
+      </w:pPr>
+      <w:r>
+        <w:rPr>
+          <w:b w:val="false"/>
+          <w:bCs w:val="false"/>
+        </w:rPr>
+        <w:t>1. Передача даних: Можливість обміну інформацією між пристроями у мережі.</w:t>
+      </w:r>
+    </w:p>
+    <w:p>
+      <w:pPr>
+        <w:pStyle w:val="Normal"/>
+        <w:bidi w:val="0"/>
+        <w:jc w:val="left"/>
+        <w:rPr>
+          <w:b w:val="false"/>
+          <w:bCs w:val="false"/>
+        </w:rPr>
+      </w:pPr>
+      <w:r>
+        <w:rPr>
+          <w:b w:val="false"/>
+          <w:bCs w:val="false"/>
+        </w:rPr>
+        <w:t>2. Ресурси мережі: Доступ до спільних ресурсів, таких як принтери, сховища даних тощо.</w:t>
+      </w:r>
+    </w:p>
+    <w:p>
+      <w:pPr>
+        <w:pStyle w:val="Normal"/>
+        <w:bidi w:val="0"/>
+        <w:jc w:val="left"/>
+        <w:rPr>
+          <w:b w:val="false"/>
+          <w:bCs w:val="false"/>
+        </w:rPr>
+      </w:pPr>
+      <w:r>
+        <w:rPr>
+          <w:b w:val="false"/>
+          <w:bCs w:val="false"/>
+        </w:rPr>
+        <w:t>3. Комунікація: Забезпечення зв'язку між користувачами через мережу.</w:t>
+      </w:r>
+    </w:p>
+    <w:p>
+      <w:pPr>
+        <w:pStyle w:val="Normal"/>
+        <w:bidi w:val="0"/>
+        <w:jc w:val="left"/>
+        <w:rPr>
+          <w:b w:val="false"/>
+          <w:bCs w:val="false"/>
+        </w:rPr>
+      </w:pPr>
+      <w:r>
+        <w:rPr>
+          <w:b w:val="false"/>
+          <w:bCs w:val="false"/>
+        </w:rPr>
+        <w:t>4. Моніторинг та управління: Відстеження стану мережі та її компонентів, а також управління ними.</w:t>
+      </w:r>
+    </w:p>
+    <w:p>
+      <w:pPr>
+        <w:pStyle w:val="Normal"/>
+        <w:bidi w:val="0"/>
+        <w:jc w:val="left"/>
+        <w:rPr>
+          <w:b w:val="false"/>
+          <w:bCs w:val="false"/>
+        </w:rPr>
+      </w:pPr>
+      <w:r>
+        <w:rPr>
+          <w:b w:val="false"/>
+          <w:bCs w:val="false"/>
+        </w:rPr>
+      </w:r>
+    </w:p>
+    <w:p>
+      <w:pPr>
+        <w:pStyle w:val="Normal"/>
+        <w:bidi w:val="0"/>
+        <w:jc w:val="left"/>
+        <w:rPr>
+          <w:b w:val="false"/>
+          <w:bCs w:val="false"/>
+        </w:rPr>
+      </w:pPr>
+      <w:r>
+        <w:rPr>
+          <w:b w:val="false"/>
+          <w:bCs w:val="false"/>
+        </w:rPr>
+        <w:t>Комутація каналів та комутація пакетів:</w:t>
+      </w:r>
+    </w:p>
+    <w:p>
+      <w:pPr>
+        <w:pStyle w:val="Normal"/>
+        <w:bidi w:val="0"/>
+        <w:jc w:val="left"/>
+        <w:rPr>
+          <w:b w:val="false"/>
+          <w:bCs w:val="false"/>
+        </w:rPr>
+      </w:pPr>
+      <w:r>
+        <w:rPr>
+          <w:b w:val="false"/>
+          <w:bCs w:val="false"/>
+        </w:rPr>
+      </w:r>
+    </w:p>
+    <w:p>
+      <w:pPr>
+        <w:pStyle w:val="Normal"/>
+        <w:bidi w:val="0"/>
+        <w:jc w:val="left"/>
+        <w:rPr>
+          <w:b w:val="false"/>
+          <w:bCs w:val="false"/>
+        </w:rPr>
+      </w:pPr>
+      <w:r>
+        <w:rPr>
+          <w:b w:val="false"/>
+          <w:bCs w:val="false"/>
+        </w:rPr>
+        <w:t>- Комутація каналів: Вид комутації, де встановлюється постійний канал між відправником і отримувачем на час передачі даних. Використовується в традиційних телефонних мережах.</w:t>
+      </w:r>
+    </w:p>
+    <w:p>
+      <w:pPr>
+        <w:pStyle w:val="Normal"/>
+        <w:bidi w:val="0"/>
+        <w:jc w:val="left"/>
+        <w:rPr>
+          <w:b w:val="false"/>
+          <w:bCs w:val="false"/>
+        </w:rPr>
+      </w:pPr>
+      <w:r>
+        <w:rPr>
+          <w:b w:val="false"/>
+          <w:bCs w:val="false"/>
+        </w:rPr>
+        <w:t>- Комутація пакетів: Техніка, коли дані розбиваються на пакети для передачі через мережу. Кожен пакет може йти різними маршрутами та збиратися разом на приймачі. Це ефективно використовує ресурси мережі.</w:t>
+      </w:r>
+    </w:p>
+    <w:p>
+      <w:pPr>
+        <w:pStyle w:val="Normal"/>
+        <w:bidi w:val="0"/>
+        <w:jc w:val="left"/>
+        <w:rPr>
+          <w:b w:val="false"/>
+          <w:bCs w:val="false"/>
+        </w:rPr>
+      </w:pPr>
+      <w:r>
+        <w:rPr>
+          <w:b w:val="false"/>
+          <w:bCs w:val="false"/>
+        </w:rPr>
+      </w:r>
+    </w:p>
+    <w:p>
+      <w:pPr>
+        <w:pStyle w:val="Normal"/>
+        <w:bidi w:val="0"/>
+        <w:jc w:val="left"/>
+        <w:rPr>
+          <w:b w:val="false"/>
+          <w:bCs w:val="false"/>
+        </w:rPr>
+      </w:pPr>
+      <w:r>
+        <w:rPr>
+          <w:b w:val="false"/>
+          <w:bCs w:val="false"/>
+        </w:rPr>
+        <w:t>Топології комп'ютерних мереж:</w:t>
+      </w:r>
+    </w:p>
+    <w:p>
+      <w:pPr>
+        <w:pStyle w:val="Normal"/>
+        <w:bidi w:val="0"/>
+        <w:jc w:val="left"/>
+        <w:rPr>
+          <w:b w:val="false"/>
+          <w:bCs w:val="false"/>
+        </w:rPr>
+      </w:pPr>
+      <w:r>
+        <w:rPr>
+          <w:b w:val="false"/>
+          <w:bCs w:val="false"/>
+        </w:rPr>
+      </w:r>
+    </w:p>
+    <w:p>
+      <w:pPr>
+        <w:pStyle w:val="Normal"/>
+        <w:bidi w:val="0"/>
+        <w:jc w:val="left"/>
+        <w:rPr>
+          <w:b w:val="false"/>
+          <w:bCs w:val="false"/>
+        </w:rPr>
+      </w:pPr>
+      <w:r>
+        <w:rPr>
+          <w:b w:val="false"/>
+          <w:bCs w:val="false"/>
+        </w:rPr>
+        <w:t>1. Зірка: Усі пристрої підключені до центрального комутатора або концентратора.</w:t>
+      </w:r>
+    </w:p>
+    <w:p>
+      <w:pPr>
+        <w:pStyle w:val="Normal"/>
+        <w:bidi w:val="0"/>
+        <w:jc w:val="left"/>
+        <w:rPr>
+          <w:b w:val="false"/>
+          <w:bCs w:val="false"/>
+        </w:rPr>
+      </w:pPr>
+      <w:r>
+        <w:rPr>
+          <w:b w:val="false"/>
+          <w:bCs w:val="false"/>
+        </w:rPr>
+        <w:t>2. Кільце: Кожен пристрій підключений до двох сусідніх, утворюючи замкнуте кільце.</w:t>
+      </w:r>
+    </w:p>
+    <w:p>
+      <w:pPr>
+        <w:pStyle w:val="Normal"/>
+        <w:bidi w:val="0"/>
+        <w:jc w:val="left"/>
+        <w:rPr>
+          <w:b w:val="false"/>
+          <w:bCs w:val="false"/>
+        </w:rPr>
+      </w:pPr>
+      <w:r>
+        <w:rPr>
+          <w:b w:val="false"/>
+          <w:bCs w:val="false"/>
+        </w:rPr>
+        <w:t>3. Шина: Усі пристрої підключені до одного шини або кабелю.</w:t>
+      </w:r>
+    </w:p>
+    <w:p>
+      <w:pPr>
+        <w:pStyle w:val="Normal"/>
+        <w:bidi w:val="0"/>
+        <w:jc w:val="left"/>
+        <w:rPr>
+          <w:b w:val="false"/>
+          <w:bCs w:val="false"/>
+        </w:rPr>
+      </w:pPr>
+      <w:r>
+        <w:rPr>
+          <w:b w:val="false"/>
+          <w:bCs w:val="false"/>
+        </w:rPr>
+        <w:t>4. Дерево: Комбінація топологій у вигляді ієрархічної структури.</w:t>
+      </w:r>
+    </w:p>
+    <w:p>
+      <w:pPr>
+        <w:pStyle w:val="Normal"/>
+        <w:bidi w:val="0"/>
+        <w:jc w:val="left"/>
+        <w:rPr>
+          <w:b w:val="false"/>
+          <w:bCs w:val="false"/>
+        </w:rPr>
+      </w:pPr>
+      <w:r>
+        <w:rPr>
+          <w:b w:val="false"/>
+          <w:bCs w:val="false"/>
+        </w:rPr>
+      </w:r>
+    </w:p>
+    <w:p>
+      <w:pPr>
+        <w:pStyle w:val="Normal"/>
+        <w:bidi w:val="0"/>
+        <w:jc w:val="left"/>
+        <w:rPr>
+          <w:b w:val="false"/>
+          <w:bCs w:val="false"/>
+        </w:rPr>
+      </w:pPr>
+      <w:r>
+        <w:rPr>
+          <w:b w:val="false"/>
+          <w:bCs w:val="false"/>
+        </w:rPr>
+        <w:t>Кожна з цих топологій має свої переваги та недоліки і використовується залежно від потреб конкретної мережі.</w:t>
+      </w:r>
+    </w:p>
+    <w:p>
+      <w:pPr>
+        <w:pStyle w:val="Normal"/>
+        <w:bidi w:val="0"/>
+        <w:jc w:val="left"/>
+        <w:rPr>
+          <w:b/>
+          <w:bCs/>
+        </w:rPr>
+      </w:pPr>
+      <w:r>
         <w:rPr>
           <w:b/>
           <w:bCs/>
@@ -103,6 +736,429 @@
       </w:pPr>
       <w:r>
         <w:rPr>
+          <w:b w:val="false"/>
+          <w:bCs w:val="false"/>
+        </w:rPr>
+      </w:r>
+    </w:p>
+    <w:p>
+      <w:pPr>
+        <w:pStyle w:val="Normal"/>
+        <w:bidi w:val="0"/>
+        <w:jc w:val="left"/>
+        <w:rPr>
+          <w:b w:val="false"/>
+          <w:bCs w:val="false"/>
+        </w:rPr>
+      </w:pPr>
+      <w:r>
+        <w:rPr>
+          <w:b w:val="false"/>
+          <w:bCs w:val="false"/>
+        </w:rPr>
+        <w:t>Протокол та інтерфейс:</w:t>
+      </w:r>
+    </w:p>
+    <w:p>
+      <w:pPr>
+        <w:pStyle w:val="Normal"/>
+        <w:bidi w:val="0"/>
+        <w:jc w:val="left"/>
+        <w:rPr>
+          <w:b w:val="false"/>
+          <w:bCs w:val="false"/>
+        </w:rPr>
+      </w:pPr>
+      <w:r>
+        <w:rPr>
+          <w:b w:val="false"/>
+          <w:bCs w:val="false"/>
+        </w:rPr>
+      </w:r>
+    </w:p>
+    <w:p>
+      <w:pPr>
+        <w:pStyle w:val="Normal"/>
+        <w:bidi w:val="0"/>
+        <w:jc w:val="left"/>
+        <w:rPr>
+          <w:b w:val="false"/>
+          <w:bCs w:val="false"/>
+        </w:rPr>
+      </w:pPr>
+      <w:r>
+        <w:rPr>
+          <w:b w:val="false"/>
+          <w:bCs w:val="false"/>
+        </w:rPr>
+        <w:t>- Протокол: Це набір правил, що регулюють обмін даними між пристроями в мережі. Визначає формати даних, порядок їх передачі та інші аспекти комунікації.</w:t>
+      </w:r>
+    </w:p>
+    <w:p>
+      <w:pPr>
+        <w:pStyle w:val="Normal"/>
+        <w:bidi w:val="0"/>
+        <w:jc w:val="left"/>
+        <w:rPr>
+          <w:b w:val="false"/>
+          <w:bCs w:val="false"/>
+        </w:rPr>
+      </w:pPr>
+      <w:r>
+        <w:rPr>
+          <w:b w:val="false"/>
+          <w:bCs w:val="false"/>
+        </w:rPr>
+        <w:t>- Інтерфейс: Це місце, де взаємодіють два або більше пристроїв або компоненти системи. Інтерфейс визначає, як пристрої можуть спілкуватися один з одним.</w:t>
+      </w:r>
+    </w:p>
+    <w:p>
+      <w:pPr>
+        <w:pStyle w:val="Normal"/>
+        <w:bidi w:val="0"/>
+        <w:jc w:val="left"/>
+        <w:rPr>
+          <w:b w:val="false"/>
+          <w:bCs w:val="false"/>
+        </w:rPr>
+      </w:pPr>
+      <w:r>
+        <w:rPr>
+          <w:b w:val="false"/>
+          <w:bCs w:val="false"/>
+        </w:rPr>
+      </w:r>
+    </w:p>
+    <w:p>
+      <w:pPr>
+        <w:pStyle w:val="Normal"/>
+        <w:bidi w:val="0"/>
+        <w:jc w:val="left"/>
+        <w:rPr>
+          <w:b w:val="false"/>
+          <w:bCs w:val="false"/>
+        </w:rPr>
+      </w:pPr>
+      <w:r>
+        <w:rPr>
+          <w:b w:val="false"/>
+          <w:bCs w:val="false"/>
+        </w:rPr>
+        <w:t>Ієрархія протоколів:</w:t>
+      </w:r>
+    </w:p>
+    <w:p>
+      <w:pPr>
+        <w:pStyle w:val="Normal"/>
+        <w:bidi w:val="0"/>
+        <w:jc w:val="left"/>
+        <w:rPr>
+          <w:b w:val="false"/>
+          <w:bCs w:val="false"/>
+        </w:rPr>
+      </w:pPr>
+      <w:r>
+        <w:rPr>
+          <w:b w:val="false"/>
+          <w:bCs w:val="false"/>
+        </w:rPr>
+      </w:r>
+    </w:p>
+    <w:p>
+      <w:pPr>
+        <w:pStyle w:val="Normal"/>
+        <w:bidi w:val="0"/>
+        <w:jc w:val="left"/>
+        <w:rPr>
+          <w:b w:val="false"/>
+          <w:bCs w:val="false"/>
+        </w:rPr>
+      </w:pPr>
+      <w:r>
+        <w:rPr>
+          <w:b w:val="false"/>
+          <w:bCs w:val="false"/>
+        </w:rPr>
+        <w:t>- Ієрархічна структура: Протоколи можна розглядати як шари або рівні, кожен з яких відповідає за конкретний аспект комунікації.</w:t>
+      </w:r>
+    </w:p>
+    <w:p>
+      <w:pPr>
+        <w:pStyle w:val="Normal"/>
+        <w:bidi w:val="0"/>
+        <w:jc w:val="left"/>
+        <w:rPr>
+          <w:b w:val="false"/>
+          <w:bCs w:val="false"/>
+        </w:rPr>
+      </w:pPr>
+      <w:r>
+        <w:rPr>
+          <w:b w:val="false"/>
+          <w:bCs w:val="false"/>
+        </w:rPr>
+        <w:t>- Модульність та розділення відповідальності: Кожен рівень має свої функції, і рівні можуть взаємодіяти між собою через визначені інтерфейси.</w:t>
+      </w:r>
+    </w:p>
+    <w:p>
+      <w:pPr>
+        <w:pStyle w:val="Normal"/>
+        <w:bidi w:val="0"/>
+        <w:jc w:val="left"/>
+        <w:rPr>
+          <w:b w:val="false"/>
+          <w:bCs w:val="false"/>
+        </w:rPr>
+      </w:pPr>
+      <w:r>
+        <w:rPr>
+          <w:b w:val="false"/>
+          <w:bCs w:val="false"/>
+        </w:rPr>
+      </w:r>
+    </w:p>
+    <w:p>
+      <w:pPr>
+        <w:pStyle w:val="Normal"/>
+        <w:bidi w:val="0"/>
+        <w:jc w:val="left"/>
+        <w:rPr>
+          <w:b w:val="false"/>
+          <w:bCs w:val="false"/>
+        </w:rPr>
+      </w:pPr>
+      <w:r>
+        <w:rPr>
+          <w:b w:val="false"/>
+          <w:bCs w:val="false"/>
+        </w:rPr>
+        <w:t>Потік інформації в мережі:</w:t>
+      </w:r>
+    </w:p>
+    <w:p>
+      <w:pPr>
+        <w:pStyle w:val="Normal"/>
+        <w:bidi w:val="0"/>
+        <w:jc w:val="left"/>
+        <w:rPr>
+          <w:b w:val="false"/>
+          <w:bCs w:val="false"/>
+        </w:rPr>
+      </w:pPr>
+      <w:r>
+        <w:rPr>
+          <w:b w:val="false"/>
+          <w:bCs w:val="false"/>
+        </w:rPr>
+      </w:r>
+    </w:p>
+    <w:p>
+      <w:pPr>
+        <w:pStyle w:val="Normal"/>
+        <w:bidi w:val="0"/>
+        <w:jc w:val="left"/>
+        <w:rPr>
+          <w:b w:val="false"/>
+          <w:bCs w:val="false"/>
+        </w:rPr>
+      </w:pPr>
+      <w:r>
+        <w:rPr>
+          <w:b w:val="false"/>
+          <w:bCs w:val="false"/>
+        </w:rPr>
+        <w:t>- Відправлення даних: Дані відправляються з джерела до призначення через різні проміжні вузли.</w:t>
+      </w:r>
+    </w:p>
+    <w:p>
+      <w:pPr>
+        <w:pStyle w:val="Normal"/>
+        <w:bidi w:val="0"/>
+        <w:jc w:val="left"/>
+        <w:rPr>
+          <w:b w:val="false"/>
+          <w:bCs w:val="false"/>
+        </w:rPr>
+      </w:pPr>
+      <w:r>
+        <w:rPr>
+          <w:b w:val="false"/>
+          <w:bCs w:val="false"/>
+        </w:rPr>
+        <w:t>- Маршрутизація: Процес вибору оптимального маршруту для передачі даних.</w:t>
+      </w:r>
+    </w:p>
+    <w:p>
+      <w:pPr>
+        <w:pStyle w:val="Normal"/>
+        <w:bidi w:val="0"/>
+        <w:jc w:val="left"/>
+        <w:rPr>
+          <w:b w:val="false"/>
+          <w:bCs w:val="false"/>
+        </w:rPr>
+      </w:pPr>
+      <w:r>
+        <w:rPr>
+          <w:b w:val="false"/>
+          <w:bCs w:val="false"/>
+        </w:rPr>
+        <w:t>- Передача даних: Дані розбиваються на пакети або кадри, які передаються через мережу.</w:t>
+      </w:r>
+    </w:p>
+    <w:p>
+      <w:pPr>
+        <w:pStyle w:val="Normal"/>
+        <w:bidi w:val="0"/>
+        <w:jc w:val="left"/>
+        <w:rPr>
+          <w:b w:val="false"/>
+          <w:bCs w:val="false"/>
+        </w:rPr>
+      </w:pPr>
+      <w:r>
+        <w:rPr>
+          <w:b w:val="false"/>
+          <w:bCs w:val="false"/>
+        </w:rPr>
+        <w:t>- Приймання даних: Призначений пристрій отримує, збирає та відновлює дані.</w:t>
+      </w:r>
+    </w:p>
+    <w:p>
+      <w:pPr>
+        <w:pStyle w:val="Normal"/>
+        <w:bidi w:val="0"/>
+        <w:jc w:val="left"/>
+        <w:rPr>
+          <w:b w:val="false"/>
+          <w:bCs w:val="false"/>
+        </w:rPr>
+      </w:pPr>
+      <w:r>
+        <w:rPr>
+          <w:b w:val="false"/>
+          <w:bCs w:val="false"/>
+        </w:rPr>
+      </w:r>
+    </w:p>
+    <w:p>
+      <w:pPr>
+        <w:pStyle w:val="Normal"/>
+        <w:bidi w:val="0"/>
+        <w:jc w:val="left"/>
+        <w:rPr>
+          <w:b w:val="false"/>
+          <w:bCs w:val="false"/>
+        </w:rPr>
+      </w:pPr>
+      <w:r>
+        <w:rPr>
+          <w:b w:val="false"/>
+          <w:bCs w:val="false"/>
+        </w:rPr>
+        <w:t>Еталонні моделі ISO/OSI та TCP/IP:</w:t>
+      </w:r>
+    </w:p>
+    <w:p>
+      <w:pPr>
+        <w:pStyle w:val="Normal"/>
+        <w:bidi w:val="0"/>
+        <w:jc w:val="left"/>
+        <w:rPr>
+          <w:b w:val="false"/>
+          <w:bCs w:val="false"/>
+        </w:rPr>
+      </w:pPr>
+      <w:r>
+        <w:rPr>
+          <w:b w:val="false"/>
+          <w:bCs w:val="false"/>
+        </w:rPr>
+      </w:r>
+    </w:p>
+    <w:p>
+      <w:pPr>
+        <w:pStyle w:val="Normal"/>
+        <w:bidi w:val="0"/>
+        <w:jc w:val="left"/>
+        <w:rPr>
+          <w:b w:val="false"/>
+          <w:bCs w:val="false"/>
+        </w:rPr>
+      </w:pPr>
+      <w:r>
+        <w:rPr>
+          <w:b w:val="false"/>
+          <w:bCs w:val="false"/>
+        </w:rPr>
+        <w:t>- ISO/OSI (Міжнародна організація зі стандартизації / Open Systems Interconnection)**: Ця модель має сім рівнів, кожен з яких відповідає за певний аспект мережевої комунікації, починаючи від фізичного з'єднання до додатків.</w:t>
+      </w:r>
+    </w:p>
+    <w:p>
+      <w:pPr>
+        <w:pStyle w:val="Normal"/>
+        <w:bidi w:val="0"/>
+        <w:jc w:val="left"/>
+        <w:rPr>
+          <w:b w:val="false"/>
+          <w:bCs w:val="false"/>
+        </w:rPr>
+      </w:pPr>
+      <w:r>
+        <w:rPr>
+          <w:b w:val="false"/>
+          <w:bCs w:val="false"/>
+        </w:rPr>
+        <w:t>- TCP/IP (Протокол передачі керування / Інтернетовий протокол)**: Це набір протоколів, які використовуються для забезпечення зв'язку в Інтернеті. Включає в себе такі протоколи, як TCP (протокол керованої передачі) та IP (протокол Інтернету), а також додаткові протоколи, такі як HTTP, FTP тощо.</w:t>
+      </w:r>
+    </w:p>
+    <w:p>
+      <w:pPr>
+        <w:pStyle w:val="Normal"/>
+        <w:bidi w:val="0"/>
+        <w:jc w:val="left"/>
+        <w:rPr>
+          <w:b w:val="false"/>
+          <w:bCs w:val="false"/>
+        </w:rPr>
+      </w:pPr>
+      <w:r>
+        <w:rPr>
+          <w:b w:val="false"/>
+          <w:bCs w:val="false"/>
+        </w:rPr>
+      </w:r>
+    </w:p>
+    <w:p>
+      <w:pPr>
+        <w:pStyle w:val="Normal"/>
+        <w:bidi w:val="0"/>
+        <w:jc w:val="left"/>
+        <w:rPr>
+          <w:b w:val="false"/>
+          <w:bCs w:val="false"/>
+        </w:rPr>
+      </w:pPr>
+      <w:r>
+        <w:rPr>
+          <w:b w:val="false"/>
+          <w:bCs w:val="false"/>
+        </w:rPr>
+        <w:t>Обидві моделі відображають концепцію шарування та визначають структуру та функції протоколів, але TCP/IP є більш практичним та широко використовується в сучасних мережах, зокрема в Інтернеті.</w:t>
+      </w:r>
+    </w:p>
+    <w:p>
+      <w:pPr>
+        <w:pStyle w:val="Normal"/>
+        <w:bidi w:val="0"/>
+        <w:jc w:val="left"/>
+        <w:rPr>
+          <w:b/>
+          <w:bCs/>
+        </w:rPr>
+      </w:pPr>
+      <w:r>
+        <w:rPr>
           <w:b/>
           <w:bCs/>
         </w:rPr>
@@ -149,15 +1205,317 @@
         <w:bidi w:val="0"/>
         <w:jc w:val="left"/>
         <w:rPr>
-          <w:b/>
-          <w:bCs/>
-        </w:rPr>
-      </w:pPr>
-      <w:r>
-        <w:rPr>
-          <w:b/>
-          <w:bCs/>
-        </w:rPr>
+          <w:b w:val="false"/>
+          <w:bCs w:val="false"/>
+        </w:rPr>
+      </w:pPr>
+      <w:r>
+        <w:rPr>
+          <w:b w:val="false"/>
+          <w:bCs w:val="false"/>
+        </w:rPr>
+        <w:t>Інтернет речей (IoT) - це концепція, за якоїм підключаються до Інтернету різні фізичні пристрої, обладнані датчиками, програмним забезпеченням та здатні взаємодіяти з іншими пристроями та системами. Основна ідея полягає в тому, щоб надати здатність речам спілкуватися із мережею Інтернет, що дозволяє збирати, обробляти і використовувати дані для автоматизації різних процесів та поліпшення якості життя. Ось деякі основні поняття та сфери застосування IoT:</w:t>
+      </w:r>
+    </w:p>
+    <w:p>
+      <w:pPr>
+        <w:pStyle w:val="Normal"/>
+        <w:bidi w:val="0"/>
+        <w:jc w:val="left"/>
+        <w:rPr>
+          <w:b w:val="false"/>
+          <w:bCs w:val="false"/>
+        </w:rPr>
+      </w:pPr>
+      <w:r>
+        <w:rPr>
+          <w:b w:val="false"/>
+          <w:bCs w:val="false"/>
+        </w:rPr>
+      </w:r>
+    </w:p>
+    <w:p>
+      <w:pPr>
+        <w:pStyle w:val="Normal"/>
+        <w:bidi w:val="0"/>
+        <w:jc w:val="left"/>
+        <w:rPr>
+          <w:b w:val="false"/>
+          <w:bCs w:val="false"/>
+        </w:rPr>
+      </w:pPr>
+      <w:r>
+        <w:rPr>
+          <w:b w:val="false"/>
+          <w:bCs w:val="false"/>
+        </w:rPr>
+        <w:t>Основні поняття:</w:t>
+      </w:r>
+    </w:p>
+    <w:p>
+      <w:pPr>
+        <w:pStyle w:val="Normal"/>
+        <w:bidi w:val="0"/>
+        <w:jc w:val="left"/>
+        <w:rPr>
+          <w:b w:val="false"/>
+          <w:bCs w:val="false"/>
+        </w:rPr>
+      </w:pPr>
+      <w:r>
+        <w:rPr>
+          <w:b w:val="false"/>
+          <w:bCs w:val="false"/>
+        </w:rPr>
+      </w:r>
+    </w:p>
+    <w:p>
+      <w:pPr>
+        <w:pStyle w:val="Normal"/>
+        <w:bidi w:val="0"/>
+        <w:jc w:val="left"/>
+        <w:rPr>
+          <w:b w:val="false"/>
+          <w:bCs w:val="false"/>
+        </w:rPr>
+      </w:pPr>
+      <w:r>
+        <w:rPr>
+          <w:b w:val="false"/>
+          <w:bCs w:val="false"/>
+        </w:rPr>
+        <w:t>1. Пристрої IoT: Це фізичні об'єкти, які підключені до Інтернету та обладнані датчиками та програмним забезпеченням для збору та обробки даних.</w:t>
+      </w:r>
+    </w:p>
+    <w:p>
+      <w:pPr>
+        <w:pStyle w:val="Normal"/>
+        <w:bidi w:val="0"/>
+        <w:jc w:val="left"/>
+        <w:rPr>
+          <w:b w:val="false"/>
+          <w:bCs w:val="false"/>
+        </w:rPr>
+      </w:pPr>
+      <w:r>
+        <w:rPr>
+          <w:b w:val="false"/>
+          <w:bCs w:val="false"/>
+        </w:rPr>
+        <w:t>2. Датчики та актуатори: Датчики вимірюють фізичні величини (температуру, вологість, освітленість і т. д.), тоді як актуатори виконують дії на основі цих даних (наприклад, вмикають або вимикають пристрої).</w:t>
+      </w:r>
+    </w:p>
+    <w:p>
+      <w:pPr>
+        <w:pStyle w:val="Normal"/>
+        <w:bidi w:val="0"/>
+        <w:jc w:val="left"/>
+        <w:rPr>
+          <w:b w:val="false"/>
+          <w:bCs w:val="false"/>
+        </w:rPr>
+      </w:pPr>
+      <w:r>
+        <w:rPr>
+          <w:b w:val="false"/>
+          <w:bCs w:val="false"/>
+        </w:rPr>
+        <w:t>3. Мережа зв'язку: Це мережа, через яку пристрої IoT обмінюються даними. Це може бути провідна або бездротова мережа, така як Wi-Fi, Bluetooth, Zigbee тощо.</w:t>
+      </w:r>
+    </w:p>
+    <w:p>
+      <w:pPr>
+        <w:pStyle w:val="Normal"/>
+        <w:bidi w:val="0"/>
+        <w:jc w:val="left"/>
+        <w:rPr>
+          <w:b w:val="false"/>
+          <w:bCs w:val="false"/>
+        </w:rPr>
+      </w:pPr>
+      <w:r>
+        <w:rPr>
+          <w:b w:val="false"/>
+          <w:bCs w:val="false"/>
+        </w:rPr>
+        <w:t>4. Хмарні та локальні сервери: Це обчислювальні ресурси, які використовуються для зберігання, обробки та аналізу даних, зібраних від пристроїв IoT.</w:t>
+      </w:r>
+    </w:p>
+    <w:p>
+      <w:pPr>
+        <w:pStyle w:val="Normal"/>
+        <w:bidi w:val="0"/>
+        <w:jc w:val="left"/>
+        <w:rPr>
+          <w:b w:val="false"/>
+          <w:bCs w:val="false"/>
+        </w:rPr>
+      </w:pPr>
+      <w:r>
+        <w:rPr>
+          <w:b w:val="false"/>
+          <w:bCs w:val="false"/>
+        </w:rPr>
+      </w:r>
+    </w:p>
+    <w:p>
+      <w:pPr>
+        <w:pStyle w:val="Normal"/>
+        <w:bidi w:val="0"/>
+        <w:jc w:val="left"/>
+        <w:rPr>
+          <w:b w:val="false"/>
+          <w:bCs w:val="false"/>
+        </w:rPr>
+      </w:pPr>
+      <w:r>
+        <w:rPr>
+          <w:b w:val="false"/>
+          <w:bCs w:val="false"/>
+        </w:rPr>
+        <w:t>Сфери застосування IoT:</w:t>
+      </w:r>
+    </w:p>
+    <w:p>
+      <w:pPr>
+        <w:pStyle w:val="Normal"/>
+        <w:bidi w:val="0"/>
+        <w:jc w:val="left"/>
+        <w:rPr>
+          <w:b w:val="false"/>
+          <w:bCs w:val="false"/>
+        </w:rPr>
+      </w:pPr>
+      <w:r>
+        <w:rPr>
+          <w:b w:val="false"/>
+          <w:bCs w:val="false"/>
+        </w:rPr>
+      </w:r>
+    </w:p>
+    <w:p>
+      <w:pPr>
+        <w:pStyle w:val="Normal"/>
+        <w:bidi w:val="0"/>
+        <w:jc w:val="left"/>
+        <w:rPr>
+          <w:b w:val="false"/>
+          <w:bCs w:val="false"/>
+        </w:rPr>
+      </w:pPr>
+      <w:r>
+        <w:rPr>
+          <w:b w:val="false"/>
+          <w:bCs w:val="false"/>
+        </w:rPr>
+        <w:t>1. Смарт-дом: Включає автоматизацію освітлення, температурного режиму, безпеки, енергозбереження та інших аспектів домашнього життя.</w:t>
+      </w:r>
+    </w:p>
+    <w:p>
+      <w:pPr>
+        <w:pStyle w:val="Normal"/>
+        <w:bidi w:val="0"/>
+        <w:jc w:val="left"/>
+        <w:rPr>
+          <w:b w:val="false"/>
+          <w:bCs w:val="false"/>
+        </w:rPr>
+      </w:pPr>
+      <w:r>
+        <w:rPr>
+          <w:b w:val="false"/>
+          <w:bCs w:val="false"/>
+        </w:rPr>
+        <w:t>2. Медицина: Використовується для відстеження стану здоров'я пацієнтів, моніторингу хронічних захворювань, управління медичними пристроями та обладнанням.</w:t>
+      </w:r>
+    </w:p>
+    <w:p>
+      <w:pPr>
+        <w:pStyle w:val="Normal"/>
+        <w:bidi w:val="0"/>
+        <w:jc w:val="left"/>
+        <w:rPr>
+          <w:b w:val="false"/>
+          <w:bCs w:val="false"/>
+        </w:rPr>
+      </w:pPr>
+      <w:r>
+        <w:rPr>
+          <w:b w:val="false"/>
+          <w:bCs w:val="false"/>
+        </w:rPr>
+        <w:t>3. Промисловість 4.0: IoT застосовується для моніторингу та оптимізації виробничих процесів, прогнозування зношення обладнання та підвищення ефективності виробництва.</w:t>
+      </w:r>
+    </w:p>
+    <w:p>
+      <w:pPr>
+        <w:pStyle w:val="Normal"/>
+        <w:bidi w:val="0"/>
+        <w:jc w:val="left"/>
+        <w:rPr>
+          <w:b w:val="false"/>
+          <w:bCs w:val="false"/>
+        </w:rPr>
+      </w:pPr>
+      <w:r>
+        <w:rPr>
+          <w:b w:val="false"/>
+          <w:bCs w:val="false"/>
+        </w:rPr>
+        <w:t>4. Смарт-місто: Включає моніторинг якості повітря, управління водопостачанням та відходами, оптимізацію транспортної системи та багато іншого.</w:t>
+      </w:r>
+    </w:p>
+    <w:p>
+      <w:pPr>
+        <w:pStyle w:val="Normal"/>
+        <w:bidi w:val="0"/>
+        <w:jc w:val="left"/>
+        <w:rPr>
+          <w:b w:val="false"/>
+          <w:bCs w:val="false"/>
+        </w:rPr>
+      </w:pPr>
+      <w:r>
+        <w:rPr>
+          <w:b w:val="false"/>
+          <w:bCs w:val="false"/>
+        </w:rPr>
+        <w:t>5. Сільське господарство: IoT може допомагати в управлінні сільськогосподарськими угіддями, моніторингу рослин, оптимізації поливу та внесення добрив.</w:t>
+      </w:r>
+    </w:p>
+    <w:p>
+      <w:pPr>
+        <w:pStyle w:val="Normal"/>
+        <w:bidi w:val="0"/>
+        <w:jc w:val="left"/>
+        <w:rPr>
+          <w:b w:val="false"/>
+          <w:bCs w:val="false"/>
+        </w:rPr>
+      </w:pPr>
+      <w:r>
+        <w:rPr>
+          <w:b w:val="false"/>
+          <w:bCs w:val="false"/>
+        </w:rPr>
+      </w:r>
+    </w:p>
+    <w:p>
+      <w:pPr>
+        <w:pStyle w:val="Normal"/>
+        <w:bidi w:val="0"/>
+        <w:jc w:val="left"/>
+        <w:rPr>
+          <w:b w:val="false"/>
+          <w:bCs w:val="false"/>
+        </w:rPr>
+      </w:pPr>
+      <w:r>
+        <w:rPr>
+          <w:b w:val="false"/>
+          <w:bCs w:val="false"/>
+        </w:rPr>
+        <w:t>Це лише декілька прикладів, інтернет речей має потенціал змінити багато галузей життя та бізнесу, забезпечуючи більшу ефективність, зручність та нові можливості.</w:t>
       </w:r>
     </w:p>
     <w:sectPr>
